--- a/个人简历_许启强_应届生.docx
+++ b/个人简历_许启强_应届生.docx
@@ -291,7 +291,7 @@
               <w:spacing w:line="160" w:lineRule="atLeast"/>
               <w:jc w:val="left"/>
               <w:rPr>
-                <w:rFonts w:ascii="微软雅黑" w:eastAsia="微软雅黑" w:hAnsi="微软雅黑" w:cs="Arial Unicode MS" w:hint="eastAsia"/>
+                <w:rFonts w:ascii="微软雅黑" w:eastAsia="微软雅黑" w:hAnsi="微软雅黑" w:cs="Arial Unicode MS"/>
                 <w:sz w:val="20"/>
                 <w:szCs w:val="21"/>
               </w:rPr>
@@ -1031,7 +1031,15 @@
           <w:sz w:val="20"/>
           <w:szCs w:val="21"/>
         </w:rPr>
-        <w:t xml:space="preserve">至今               </w:t>
+        <w:t>至今</w:t>
+      </w:r>
+      <w:r>
+        <w:rPr>
+          <w:rFonts w:ascii="微软雅黑" w:eastAsia="微软雅黑" w:hAnsi="微软雅黑" w:cs="微软雅黑" w:hint="eastAsia"/>
+          <w:sz w:val="20"/>
+          <w:szCs w:val="21"/>
+        </w:rPr>
+        <w:t xml:space="preserve">               </w:t>
       </w:r>
       <w:r>
         <w:rPr>
@@ -1158,7 +1166,15 @@
           <w:sz w:val="20"/>
           <w:szCs w:val="21"/>
         </w:rPr>
-        <w:t xml:space="preserve">               </w:t>
+        <w:t xml:space="preserve"> </w:t>
+      </w:r>
+      <w:r>
+        <w:rPr>
+          <w:rFonts w:ascii="微软雅黑" w:eastAsia="微软雅黑" w:hAnsi="微软雅黑" w:cs="微软雅黑" w:hint="eastAsia"/>
+          <w:sz w:val="20"/>
+          <w:szCs w:val="21"/>
+        </w:rPr>
+        <w:t xml:space="preserve">              </w:t>
       </w:r>
       <w:r>
         <w:rPr>
@@ -1625,9 +1641,6 @@
         <w:spacing w:line="160" w:lineRule="atLeast"/>
         <w:ind w:firstLine="1000"/>
         <w:jc w:val="left"/>
-        <w:rPr>
-          <w:rFonts w:hint="eastAsia"/>
-        </w:rPr>
       </w:pPr>
       <w:r>
         <w:rPr>
@@ -1720,17 +1733,7 @@
           <w:u w:val="double"/>
           <w:shd w:val="clear" w:color="auto" w:fill="D8D8D8"/>
         </w:rPr>
-        <w:t>获奖经历</w:t>
-      </w:r>
-      <w:r>
-        <w:rPr>
-          <w:rFonts w:ascii="微软雅黑" w:eastAsia="微软雅黑" w:hAnsi="微软雅黑" w:cs="微软雅黑" w:hint="eastAsia"/>
-          <w:b/>
-          <w:sz w:val="22"/>
-          <w:u w:val="double"/>
-          <w:shd w:val="clear" w:color="auto" w:fill="D8D8D8"/>
-        </w:rPr>
-        <w:t xml:space="preserve">：                                                                 </w:t>
+        <w:t xml:space="preserve">获奖经历：                                                                 </w:t>
       </w:r>
       <w:r>
         <w:rPr>
@@ -1760,7 +1763,7 @@
         <w:spacing w:line="160" w:lineRule="atLeast"/>
         <w:jc w:val="left"/>
         <w:rPr>
-          <w:rFonts w:ascii="微软雅黑" w:eastAsia="微软雅黑" w:hAnsi="微软雅黑" w:cs="微软雅黑" w:hint="eastAsia"/>
+          <w:rFonts w:ascii="微软雅黑" w:eastAsia="微软雅黑" w:hAnsi="微软雅黑" w:cs="微软雅黑"/>
           <w:sz w:val="20"/>
           <w:szCs w:val="21"/>
         </w:rPr>
@@ -1837,7 +1840,7 @@
         <w:spacing w:line="160" w:lineRule="atLeast"/>
         <w:jc w:val="left"/>
         <w:rPr>
-          <w:rFonts w:ascii="微软雅黑" w:eastAsia="微软雅黑" w:hAnsi="微软雅黑" w:cs="微软雅黑" w:hint="eastAsia"/>
+          <w:rFonts w:ascii="微软雅黑" w:eastAsia="微软雅黑" w:hAnsi="微软雅黑" w:cs="微软雅黑"/>
           <w:sz w:val="20"/>
           <w:szCs w:val="21"/>
         </w:rPr>
@@ -1874,7 +1877,7 @@
         <w:spacing w:line="160" w:lineRule="atLeast"/>
         <w:jc w:val="left"/>
         <w:rPr>
-          <w:rFonts w:ascii="微软雅黑" w:eastAsia="微软雅黑" w:hAnsi="微软雅黑" w:cs="微软雅黑" w:hint="eastAsia"/>
+          <w:rFonts w:ascii="微软雅黑" w:eastAsia="微软雅黑" w:hAnsi="微软雅黑" w:cs="微软雅黑"/>
           <w:b/>
           <w:bCs/>
           <w:sz w:val="20"/>
@@ -1945,27 +1948,7 @@
           <w:sz w:val="20"/>
           <w:szCs w:val="21"/>
         </w:rPr>
-        <w:t>国家级</w:t>
-      </w:r>
-      <w:r>
-        <w:rPr>
-          <w:rFonts w:ascii="微软雅黑" w:eastAsia="微软雅黑" w:hAnsi="微软雅黑" w:cs="微软雅黑" w:hint="eastAsia"/>
-          <w:b/>
-          <w:bCs/>
-          <w:sz w:val="20"/>
-          <w:szCs w:val="21"/>
-        </w:rPr>
-        <w:t xml:space="preserve"> </w:t>
-      </w:r>
-      <w:r>
-        <w:rPr>
-          <w:rFonts w:ascii="微软雅黑" w:eastAsia="微软雅黑" w:hAnsi="微软雅黑" w:cs="微软雅黑" w:hint="eastAsia"/>
-          <w:b/>
-          <w:bCs/>
-          <w:sz w:val="20"/>
-          <w:szCs w:val="21"/>
-        </w:rPr>
-        <w:t>江山（江苏与山东）赛区前64强（35/800）</w:t>
+        <w:t>国家级 江山（江苏与山东）赛区前64强（35/800）</w:t>
       </w:r>
     </w:p>
     <w:p>
@@ -1975,7 +1958,7 @@
         <w:spacing w:line="160" w:lineRule="atLeast"/>
         <w:jc w:val="left"/>
         <w:rPr>
-          <w:rFonts w:ascii="微软雅黑" w:eastAsia="微软雅黑" w:hAnsi="微软雅黑" w:cs="微软雅黑" w:hint="eastAsia"/>
+          <w:rFonts w:ascii="微软雅黑" w:eastAsia="微软雅黑" w:hAnsi="微软雅黑" w:cs="微软雅黑"/>
           <w:sz w:val="20"/>
           <w:szCs w:val="21"/>
         </w:rPr>
@@ -1996,7 +1979,7 @@
         <w:spacing w:line="160" w:lineRule="atLeast"/>
         <w:jc w:val="left"/>
         <w:rPr>
-          <w:rFonts w:ascii="微软雅黑" w:eastAsia="微软雅黑" w:hAnsi="微软雅黑" w:cs="微软雅黑" w:hint="eastAsia"/>
+          <w:rFonts w:ascii="微软雅黑" w:eastAsia="微软雅黑" w:hAnsi="微软雅黑" w:cs="微软雅黑"/>
           <w:sz w:val="20"/>
           <w:szCs w:val="21"/>
         </w:rPr>
@@ -2089,7 +2072,7 @@
         <w:spacing w:line="160" w:lineRule="atLeast"/>
         <w:jc w:val="left"/>
         <w:rPr>
-          <w:rFonts w:ascii="微软雅黑" w:eastAsia="微软雅黑" w:hAnsi="微软雅黑" w:cs="微软雅黑" w:hint="eastAsia"/>
+          <w:rFonts w:ascii="微软雅黑" w:eastAsia="微软雅黑" w:hAnsi="微软雅黑" w:cs="微软雅黑"/>
           <w:sz w:val="20"/>
           <w:szCs w:val="21"/>
         </w:rPr>
@@ -2115,17 +2098,7 @@
           <w:u w:val="double"/>
           <w:shd w:val="clear" w:color="auto" w:fill="D8D8D8"/>
         </w:rPr>
-        <w:t>科研经历</w:t>
-      </w:r>
-      <w:r>
-        <w:rPr>
-          <w:rFonts w:ascii="微软雅黑" w:eastAsia="微软雅黑" w:hAnsi="微软雅黑" w:cs="微软雅黑" w:hint="eastAsia"/>
-          <w:b/>
-          <w:sz w:val="22"/>
-          <w:u w:val="double"/>
-          <w:shd w:val="clear" w:color="auto" w:fill="D8D8D8"/>
-        </w:rPr>
-        <w:t xml:space="preserve">：                                                                </w:t>
+        <w:t xml:space="preserve">科研经历：                                                                </w:t>
       </w:r>
       <w:r>
         <w:rPr>
@@ -2188,6 +2161,118 @@
         </w:rPr>
         <w:t xml:space="preserve"> </w:t>
       </w:r>
+      <w:r>
+        <w:rPr>
+          <w:rFonts w:ascii="微软雅黑" w:eastAsia="微软雅黑" w:hAnsi="微软雅黑" w:cs="微软雅黑" w:hint="eastAsia"/>
+          <w:sz w:val="20"/>
+          <w:szCs w:val="21"/>
+        </w:rPr>
+        <w:t>在</w:t>
+      </w:r>
+      <w:r>
+        <w:rPr>
+          <w:rFonts w:ascii="微软雅黑" w:eastAsia="微软雅黑" w:hAnsi="微软雅黑" w:cs="微软雅黑"/>
+          <w:sz w:val="20"/>
+          <w:szCs w:val="21"/>
+        </w:rPr>
+        <w:t>CCF C</w:t>
+      </w:r>
+      <w:r>
+        <w:rPr>
+          <w:rFonts w:ascii="微软雅黑" w:eastAsia="微软雅黑" w:hAnsi="微软雅黑" w:cs="微软雅黑" w:hint="eastAsia"/>
+          <w:sz w:val="20"/>
+          <w:szCs w:val="21"/>
+        </w:rPr>
+        <w:t>级国际会议《I</w:t>
+      </w:r>
+      <w:r>
+        <w:rPr>
+          <w:rFonts w:ascii="微软雅黑" w:eastAsia="微软雅黑" w:hAnsi="微软雅黑" w:cs="微软雅黑"/>
+          <w:sz w:val="20"/>
+          <w:szCs w:val="21"/>
+        </w:rPr>
+        <w:t>EEE On BigData</w:t>
+      </w:r>
+      <w:r>
+        <w:rPr>
+          <w:rFonts w:ascii="微软雅黑" w:eastAsia="微软雅黑" w:hAnsi="微软雅黑" w:cs="微软雅黑" w:hint="eastAsia"/>
+          <w:sz w:val="20"/>
+          <w:szCs w:val="21"/>
+        </w:rPr>
+        <w:t>》上</w:t>
+      </w:r>
+      <w:r>
+        <w:rPr>
+          <w:rFonts w:ascii="微软雅黑" w:eastAsia="微软雅黑" w:hAnsi="微软雅黑" w:cs="微软雅黑" w:hint="eastAsia"/>
+          <w:sz w:val="20"/>
+          <w:szCs w:val="21"/>
+        </w:rPr>
+        <w:t>以第一作者</w:t>
+      </w:r>
+      <w:r>
+        <w:rPr>
+          <w:rFonts w:ascii="微软雅黑" w:eastAsia="微软雅黑" w:hAnsi="微软雅黑" w:cs="微软雅黑" w:hint="eastAsia"/>
+          <w:sz w:val="20"/>
+          <w:szCs w:val="21"/>
+        </w:rPr>
+        <w:t>发表论文《</w:t>
+      </w:r>
+      <w:r>
+        <w:rPr>
+          <w:rFonts w:ascii="微软雅黑" w:eastAsia="微软雅黑" w:hAnsi="微软雅黑" w:cs="微软雅黑"/>
+          <w:sz w:val="20"/>
+          <w:szCs w:val="21"/>
+        </w:rPr>
+        <w:t>A Block-Level RNN Model for Resume Block Classification</w:t>
+      </w:r>
+      <w:r>
+        <w:rPr>
+          <w:rFonts w:ascii="微软雅黑" w:eastAsia="微软雅黑" w:hAnsi="微软雅黑" w:cs="微软雅黑" w:hint="eastAsia"/>
+          <w:sz w:val="20"/>
+          <w:szCs w:val="21"/>
+        </w:rPr>
+        <w:t>》</w:t>
+      </w:r>
+      <w:r>
+        <w:rPr>
+          <w:rFonts w:ascii="微软雅黑" w:eastAsia="微软雅黑" w:hAnsi="微软雅黑" w:cs="微软雅黑" w:hint="eastAsia"/>
+          <w:sz w:val="20"/>
+          <w:szCs w:val="21"/>
+        </w:rPr>
+        <w:t>（预计2</w:t>
+      </w:r>
+      <w:r>
+        <w:rPr>
+          <w:rFonts w:ascii="微软雅黑" w:eastAsia="微软雅黑" w:hAnsi="微软雅黑" w:cs="微软雅黑"/>
+          <w:sz w:val="20"/>
+          <w:szCs w:val="21"/>
+        </w:rPr>
+        <w:t>021</w:t>
+      </w:r>
+      <w:r>
+        <w:rPr>
+          <w:rFonts w:ascii="微软雅黑" w:eastAsia="微软雅黑" w:hAnsi="微软雅黑" w:cs="微软雅黑" w:hint="eastAsia"/>
+          <w:sz w:val="20"/>
+          <w:szCs w:val="21"/>
+        </w:rPr>
+        <w:t>年6月前被E</w:t>
+      </w:r>
+      <w:r>
+        <w:rPr>
+          <w:rFonts w:ascii="微软雅黑" w:eastAsia="微软雅黑" w:hAnsi="微软雅黑" w:cs="微软雅黑"/>
+          <w:sz w:val="20"/>
+          <w:szCs w:val="21"/>
+        </w:rPr>
+        <w:t>I</w:t>
+      </w:r>
+      <w:r>
+        <w:rPr>
+          <w:rFonts w:ascii="微软雅黑" w:eastAsia="微软雅黑" w:hAnsi="微软雅黑" w:cs="微软雅黑" w:hint="eastAsia"/>
+          <w:sz w:val="20"/>
+          <w:szCs w:val="21"/>
+        </w:rPr>
+        <w:t>检索）。</w:t>
+      </w:r>
     </w:p>
     <w:p>
       <w:pPr>
@@ -2204,66 +2289,54 @@
       <w:r>
         <w:rPr>
           <w:rFonts w:ascii="微软雅黑" w:eastAsia="微软雅黑" w:hAnsi="微软雅黑" w:cs="微软雅黑" w:hint="eastAsia"/>
-          <w:sz w:val="20"/>
-          <w:szCs w:val="21"/>
-        </w:rPr>
-        <w:t>在</w:t>
-      </w:r>
-      <w:r>
-        <w:rPr>
-          <w:rFonts w:ascii="微软雅黑" w:eastAsia="微软雅黑" w:hAnsi="微软雅黑" w:cs="微软雅黑"/>
-          <w:sz w:val="20"/>
-          <w:szCs w:val="21"/>
-        </w:rPr>
-        <w:t>CCF C</w:t>
-      </w:r>
-      <w:r>
-        <w:rPr>
-          <w:rFonts w:ascii="微软雅黑" w:eastAsia="微软雅黑" w:hAnsi="微软雅黑" w:cs="微软雅黑" w:hint="eastAsia"/>
-          <w:sz w:val="20"/>
-          <w:szCs w:val="21"/>
-        </w:rPr>
-        <w:t>级国际会议《I</w:t>
-      </w:r>
-      <w:r>
-        <w:rPr>
-          <w:rFonts w:ascii="微软雅黑" w:eastAsia="微软雅黑" w:hAnsi="微软雅黑" w:cs="微软雅黑"/>
-          <w:sz w:val="20"/>
-          <w:szCs w:val="21"/>
-        </w:rPr>
-        <w:t>EEE On BigData</w:t>
-      </w:r>
-      <w:r>
-        <w:rPr>
-          <w:rFonts w:ascii="微软雅黑" w:eastAsia="微软雅黑" w:hAnsi="微软雅黑" w:cs="微软雅黑" w:hint="eastAsia"/>
-          <w:sz w:val="20"/>
-          <w:szCs w:val="21"/>
-        </w:rPr>
-        <w:t>》上</w:t>
-      </w:r>
-      <w:r>
-        <w:rPr>
-          <w:rFonts w:ascii="微软雅黑" w:eastAsia="微软雅黑" w:hAnsi="微软雅黑" w:cs="微软雅黑" w:hint="eastAsia"/>
-          <w:sz w:val="20"/>
-          <w:szCs w:val="21"/>
-        </w:rPr>
-        <w:t>以第一作者</w:t>
-      </w:r>
-      <w:r>
-        <w:rPr>
-          <w:rFonts w:ascii="微软雅黑" w:eastAsia="微软雅黑" w:hAnsi="微软雅黑" w:cs="微软雅黑" w:hint="eastAsia"/>
-          <w:sz w:val="20"/>
-          <w:szCs w:val="21"/>
-        </w:rPr>
-        <w:t>发表论文《</w:t>
-      </w:r>
-      <w:r>
-        <w:rPr>
-          <w:rFonts w:ascii="微软雅黑" w:eastAsia="微软雅黑" w:hAnsi="微软雅黑" w:cs="微软雅黑"/>
-          <w:sz w:val="20"/>
-          <w:szCs w:val="21"/>
-        </w:rPr>
-        <w:t>A Block-Level RNN Model for Resume Block Classification</w:t>
+          <w:b/>
+          <w:bCs/>
+          <w:sz w:val="20"/>
+          <w:szCs w:val="21"/>
+        </w:rPr>
+        <w:t>2</w:t>
+      </w:r>
+      <w:r>
+        <w:rPr>
+          <w:rFonts w:ascii="微软雅黑" w:eastAsia="微软雅黑" w:hAnsi="微软雅黑" w:cs="微软雅黑"/>
+          <w:b/>
+          <w:bCs/>
+          <w:sz w:val="20"/>
+          <w:szCs w:val="21"/>
+        </w:rPr>
+        <w:t>021-1</w:t>
+      </w:r>
+      <w:r>
+        <w:rPr>
+          <w:rFonts w:ascii="微软雅黑" w:eastAsia="微软雅黑" w:hAnsi="微软雅黑" w:cs="微软雅黑"/>
+          <w:sz w:val="20"/>
+          <w:szCs w:val="21"/>
+        </w:rPr>
+        <w:t xml:space="preserve"> </w:t>
+      </w:r>
+      <w:r>
+        <w:rPr>
+          <w:rFonts w:ascii="微软雅黑" w:eastAsia="微软雅黑" w:hAnsi="微软雅黑" w:cs="微软雅黑" w:hint="eastAsia"/>
+          <w:sz w:val="20"/>
+          <w:szCs w:val="21"/>
+        </w:rPr>
+        <w:t>论文</w:t>
+      </w:r>
+      <w:r>
+        <w:rPr>
+          <w:rFonts w:ascii="微软雅黑" w:eastAsia="微软雅黑" w:hAnsi="微软雅黑" w:cs="微软雅黑" w:hint="eastAsia"/>
+          <w:sz w:val="20"/>
+          <w:szCs w:val="21"/>
+        </w:rPr>
+        <w:t>《</w:t>
+      </w:r>
+      <w:r>
+        <w:rPr>
+          <w:rFonts w:ascii="微软雅黑" w:eastAsia="微软雅黑" w:hAnsi="微软雅黑" w:cs="微软雅黑"/>
+          <w:sz w:val="20"/>
+          <w:szCs w:val="21"/>
+        </w:rPr>
+        <w:t>A Dynamic Weight Hybrid Model for Text Classification In Special Scenarios: Resume Block Classification</w:t>
       </w:r>
       <w:r>
         <w:rPr>
@@ -2279,39 +2352,31 @@
           <w:sz w:val="20"/>
           <w:szCs w:val="21"/>
         </w:rPr>
-        <w:t>（预计2</w:t>
-      </w:r>
-      <w:r>
-        <w:rPr>
-          <w:rFonts w:ascii="微软雅黑" w:eastAsia="微软雅黑" w:hAnsi="微软雅黑" w:cs="微软雅黑"/>
-          <w:sz w:val="20"/>
-          <w:szCs w:val="21"/>
-        </w:rPr>
-        <w:t>021</w:t>
-      </w:r>
-      <w:r>
-        <w:rPr>
-          <w:rFonts w:ascii="微软雅黑" w:eastAsia="微软雅黑" w:hAnsi="微软雅黑" w:cs="微软雅黑" w:hint="eastAsia"/>
-          <w:sz w:val="20"/>
-          <w:szCs w:val="21"/>
-        </w:rPr>
-        <w:t>年6月前被E</w:t>
-      </w:r>
-      <w:r>
-        <w:rPr>
-          <w:rFonts w:ascii="微软雅黑" w:eastAsia="微软雅黑" w:hAnsi="微软雅黑" w:cs="微软雅黑"/>
-          <w:sz w:val="20"/>
-          <w:szCs w:val="21"/>
-        </w:rPr>
-        <w:t>I</w:t>
-      </w:r>
-      <w:r>
-        <w:rPr>
-          <w:rFonts w:ascii="微软雅黑" w:eastAsia="微软雅黑" w:hAnsi="微软雅黑" w:cs="微软雅黑" w:hint="eastAsia"/>
-          <w:sz w:val="20"/>
-          <w:szCs w:val="21"/>
-        </w:rPr>
-        <w:t>检索）。</w:t>
+        <w:t>（</w:t>
+      </w:r>
+      <w:r>
+        <w:rPr>
+          <w:rFonts w:ascii="微软雅黑" w:eastAsia="微软雅黑" w:hAnsi="微软雅黑" w:cs="微软雅黑" w:hint="eastAsia"/>
+          <w:sz w:val="20"/>
+          <w:szCs w:val="21"/>
+        </w:rPr>
+        <w:t>第一作者，</w:t>
+      </w:r>
+      <w:r>
+        <w:rPr>
+          <w:rFonts w:ascii="微软雅黑" w:eastAsia="微软雅黑" w:hAnsi="微软雅黑" w:cs="微软雅黑" w:hint="eastAsia"/>
+          <w:sz w:val="20"/>
+          <w:szCs w:val="21"/>
+        </w:rPr>
+        <w:t>在投）</w:t>
+      </w:r>
+      <w:r>
+        <w:rPr>
+          <w:rFonts w:ascii="微软雅黑" w:eastAsia="微软雅黑" w:hAnsi="微软雅黑" w:cs="微软雅黑" w:hint="eastAsia"/>
+          <w:sz w:val="20"/>
+          <w:szCs w:val="21"/>
+        </w:rPr>
+        <w:t>。</w:t>
       </w:r>
     </w:p>
     <w:p>
@@ -2328,14 +2393,14 @@
       </w:pPr>
       <w:r>
         <w:rPr>
-          <w:rFonts w:ascii="微软雅黑" w:eastAsia="微软雅黑" w:hAnsi="微软雅黑" w:cs="微软雅黑" w:hint="eastAsia"/>
+          <w:rFonts w:ascii="微软雅黑" w:eastAsia="微软雅黑" w:hAnsi="微软雅黑" w:cs="微软雅黑"/>
           <w:b/>
           <w:bCs/>
           <w:sz w:val="20"/>
           <w:szCs w:val="21"/>
         </w:rPr>
         <w:lastRenderedPageBreak/>
-        <w:t>2</w:t>
+        <w:t>2021-2</w:t>
       </w:r>
       <w:r>
         <w:rPr>
@@ -2345,14 +2410,6 @@
           <w:sz w:val="20"/>
           <w:szCs w:val="21"/>
         </w:rPr>
-        <w:t>021-1</w:t>
-      </w:r>
-      <w:r>
-        <w:rPr>
-          <w:rFonts w:ascii="微软雅黑" w:eastAsia="微软雅黑" w:hAnsi="微软雅黑" w:cs="微软雅黑"/>
-          <w:sz w:val="20"/>
-          <w:szCs w:val="21"/>
-        </w:rPr>
         <w:t xml:space="preserve"> </w:t>
       </w:r>
       <w:r>
@@ -2361,7 +2418,7 @@
           <w:sz w:val="20"/>
           <w:szCs w:val="21"/>
         </w:rPr>
-        <w:t>论文</w:t>
+        <w:t xml:space="preserve">专利 </w:t>
       </w:r>
       <w:r>
         <w:rPr>
@@ -2373,43 +2430,27 @@
       </w:r>
       <w:r>
         <w:rPr>
-          <w:rFonts w:ascii="微软雅黑" w:eastAsia="微软雅黑" w:hAnsi="微软雅黑" w:cs="微软雅黑"/>
-          <w:sz w:val="20"/>
-          <w:szCs w:val="21"/>
-        </w:rPr>
-        <w:t>A Dynamic Weight Hybrid Model for Text Classification In Special Scenarios: Resume Block Classification</w:t>
-      </w:r>
-      <w:r>
-        <w:rPr>
-          <w:rFonts w:ascii="微软雅黑" w:eastAsia="微软雅黑" w:hAnsi="微软雅黑" w:cs="微软雅黑" w:hint="eastAsia"/>
-          <w:sz w:val="20"/>
-          <w:szCs w:val="21"/>
-        </w:rPr>
-        <w:t>》</w:t>
-      </w:r>
-      <w:r>
-        <w:rPr>
-          <w:rFonts w:ascii="微软雅黑" w:eastAsia="微软雅黑" w:hAnsi="微软雅黑" w:cs="微软雅黑" w:hint="eastAsia"/>
-          <w:sz w:val="20"/>
-          <w:szCs w:val="21"/>
-        </w:rPr>
-        <w:t>（</w:t>
-      </w:r>
-      <w:r>
-        <w:rPr>
-          <w:rFonts w:ascii="微软雅黑" w:eastAsia="微软雅黑" w:hAnsi="微软雅黑" w:cs="微软雅黑" w:hint="eastAsia"/>
-          <w:sz w:val="20"/>
-          <w:szCs w:val="21"/>
-        </w:rPr>
-        <w:t>第一作者，</w:t>
-      </w:r>
-      <w:r>
-        <w:rPr>
-          <w:rFonts w:ascii="微软雅黑" w:eastAsia="微软雅黑" w:hAnsi="微软雅黑" w:cs="微软雅黑" w:hint="eastAsia"/>
-          <w:sz w:val="20"/>
-          <w:szCs w:val="21"/>
-        </w:rPr>
-        <w:t>在投）</w:t>
+          <w:rFonts w:ascii="微软雅黑" w:eastAsia="微软雅黑" w:hAnsi="微软雅黑" w:cs="微软雅黑" w:hint="eastAsia"/>
+          <w:sz w:val="20"/>
+          <w:szCs w:val="21"/>
+        </w:rPr>
+        <w:t>一种基于多层次循环神经网络的新型简历分割与块分类方法</w:t>
+      </w:r>
+      <w:r>
+        <w:rPr>
+          <w:rFonts w:ascii="微软雅黑" w:eastAsia="微软雅黑" w:hAnsi="微软雅黑" w:cs="微软雅黑" w:hint="eastAsia"/>
+          <w:sz w:val="20"/>
+          <w:szCs w:val="21"/>
+        </w:rPr>
+        <w:t>》（第一作者，在投）</w:t>
+      </w:r>
+      <w:r>
+        <w:rPr>
+          <w:rFonts w:ascii="微软雅黑" w:eastAsia="微软雅黑" w:hAnsi="微软雅黑" w:cs="微软雅黑" w:hint="eastAsia"/>
+          <w:sz w:val="20"/>
+          <w:szCs w:val="21"/>
+        </w:rPr>
+        <w:t>。</w:t>
       </w:r>
     </w:p>
     <w:p>
@@ -2418,74 +2459,6 @@
         <w:snapToGrid w:val="0"/>
         <w:spacing w:line="160" w:lineRule="atLeast"/>
         <w:jc w:val="left"/>
-        <w:rPr>
-          <w:rFonts w:ascii="微软雅黑" w:eastAsia="微软雅黑" w:hAnsi="微软雅黑" w:cs="微软雅黑" w:hint="eastAsia"/>
-          <w:sz w:val="20"/>
-          <w:szCs w:val="21"/>
-        </w:rPr>
-      </w:pPr>
-      <w:r>
-        <w:rPr>
-          <w:rFonts w:ascii="微软雅黑" w:eastAsia="微软雅黑" w:hAnsi="微软雅黑" w:cs="微软雅黑"/>
-          <w:b/>
-          <w:bCs/>
-          <w:sz w:val="20"/>
-          <w:szCs w:val="21"/>
-        </w:rPr>
-        <w:t>2021-2</w:t>
-      </w:r>
-      <w:r>
-        <w:rPr>
-          <w:rFonts w:ascii="微软雅黑" w:eastAsia="微软雅黑" w:hAnsi="微软雅黑" w:cs="微软雅黑"/>
-          <w:b/>
-          <w:bCs/>
-          <w:sz w:val="20"/>
-          <w:szCs w:val="21"/>
-        </w:rPr>
-        <w:t xml:space="preserve"> </w:t>
-      </w:r>
-      <w:r>
-        <w:rPr>
-          <w:rFonts w:ascii="微软雅黑" w:eastAsia="微软雅黑" w:hAnsi="微软雅黑" w:cs="微软雅黑" w:hint="eastAsia"/>
-          <w:sz w:val="20"/>
-          <w:szCs w:val="21"/>
-        </w:rPr>
-        <w:t xml:space="preserve">专利 </w:t>
-      </w:r>
-      <w:r>
-        <w:rPr>
-          <w:rFonts w:ascii="微软雅黑" w:eastAsia="微软雅黑" w:hAnsi="微软雅黑" w:cs="微软雅黑" w:hint="eastAsia"/>
-          <w:sz w:val="20"/>
-          <w:szCs w:val="21"/>
-        </w:rPr>
-        <w:t>《</w:t>
-      </w:r>
-      <w:r>
-        <w:rPr>
-          <w:rFonts w:ascii="微软雅黑" w:eastAsia="微软雅黑" w:hAnsi="微软雅黑" w:cs="微软雅黑" w:hint="eastAsia"/>
-          <w:sz w:val="20"/>
-          <w:szCs w:val="21"/>
-        </w:rPr>
-        <w:t>一种基于多层次循环神经网络的新型简历分割与块分类方法</w:t>
-      </w:r>
-      <w:r>
-        <w:rPr>
-          <w:rFonts w:ascii="微软雅黑" w:eastAsia="微软雅黑" w:hAnsi="微软雅黑" w:cs="微软雅黑" w:hint="eastAsia"/>
-          <w:sz w:val="20"/>
-          <w:szCs w:val="21"/>
-        </w:rPr>
-        <w:t>》（第一作者，在投）</w:t>
-      </w:r>
-    </w:p>
-    <w:p>
-      <w:pPr>
-        <w:widowControl/>
-        <w:snapToGrid w:val="0"/>
-        <w:spacing w:line="160" w:lineRule="atLeast"/>
-        <w:jc w:val="left"/>
-        <w:rPr>
-          <w:rFonts w:hint="eastAsia"/>
-        </w:rPr>
       </w:pPr>
     </w:p>
     <w:p>
@@ -2804,6 +2777,7 @@
     <w:lsdException w:name="HTML Sample" w:semiHidden="1" w:unhideWhenUsed="1"/>
     <w:lsdException w:name="HTML Typewriter" w:semiHidden="1" w:unhideWhenUsed="1"/>
     <w:lsdException w:name="HTML Variable" w:semiHidden="1" w:unhideWhenUsed="1"/>
+    <w:lsdException w:name="Normal Table" w:semiHidden="1" w:unhideWhenUsed="1"/>
     <w:lsdException w:name="annotation subject" w:semiHidden="1" w:unhideWhenUsed="1"/>
     <w:lsdException w:name="No List" w:semiHidden="1" w:unhideWhenUsed="1"/>
     <w:lsdException w:name="Outline List 1" w:semiHidden="1" w:unhideWhenUsed="1"/>
@@ -2846,8 +2820,11 @@
     <w:lsdException w:name="Table Contemporary" w:semiHidden="1" w:unhideWhenUsed="1"/>
     <w:lsdException w:name="Table Elegant" w:semiHidden="1" w:unhideWhenUsed="1"/>
     <w:lsdException w:name="Table Professional" w:semiHidden="1" w:unhideWhenUsed="1"/>
+    <w:lsdException w:name="Table Subtle 1" w:semiHidden="1" w:unhideWhenUsed="1"/>
     <w:lsdException w:name="Table Subtle 2" w:semiHidden="1" w:unhideWhenUsed="1"/>
     <w:lsdException w:name="Table Web 1" w:semiHidden="1" w:unhideWhenUsed="1"/>
+    <w:lsdException w:name="Table Web 2" w:semiHidden="1" w:unhideWhenUsed="1"/>
+    <w:lsdException w:name="Table Web 3" w:semiHidden="1" w:unhideWhenUsed="1"/>
     <w:lsdException w:name="Balloon Text" w:semiHidden="1" w:unhideWhenUsed="1"/>
     <w:lsdException w:name="Table Grid" w:uiPriority="39"/>
     <w:lsdException w:name="Table Theme" w:semiHidden="1" w:unhideWhenUsed="1"/>
